--- a/论文/流体加载.docx
+++ b/论文/流体加载.docx
@@ -42,7 +42,6 @@
         </w:rPr>
       </w:pPr>
       <w:bookmarkStart w:id="0" w:name="OLE_LINK5"/>
-      <w:bookmarkStart w:id="5" w:name="_GoBack"/>
       <w:r>
         <w:rPr>
           <w:rFonts w:hint="default" w:ascii="Times New Roman" w:hAnsi="Times New Roman" w:eastAsia="宋体" w:cs="Times New Roman"/>
@@ -69,7 +68,6 @@
         <w:t>上。</w:t>
       </w:r>
       <w:bookmarkEnd w:id="0"/>
-      <w:bookmarkEnd w:id="5"/>
       <w:r>
         <w:rPr>
           <w:rFonts w:hint="default" w:ascii="Times New Roman" w:hAnsi="Times New Roman" w:eastAsia="宋体" w:cs="Times New Roman"/>
@@ -1520,7 +1518,18 @@
           <w:szCs w:val="24"/>
           <w:lang w:val="en-US" w:eastAsia="zh-CN"/>
         </w:rPr>
-        <w:t>首先，提出了一种基于约束满足问题（CSP）的方法，称为负载感知流体单元分配（LAFCA），以获得合适的流体到单元分配，这将有利于第二阶段。</w:t>
+        <w:t>首先，提出了一种基于约束满足问题（C</w:t>
+      </w:r>
+      <w:bookmarkStart w:id="5" w:name="_GoBack"/>
+      <w:bookmarkEnd w:id="5"/>
+      <w:r>
+        <w:rPr>
+          <w:rFonts w:hint="default" w:ascii="Times New Roman" w:hAnsi="Times New Roman" w:eastAsia="宋体" w:cs="Times New Roman"/>
+          <w:sz w:val="24"/>
+          <w:szCs w:val="24"/>
+          <w:lang w:val="en-US" w:eastAsia="zh-CN"/>
+        </w:rPr>
+        <w:t>SP）的方法，称为负载感知流体单元分配（LAFCA），以获得合适的流体到单元分配，这将有利于第二阶段。</w:t>
       </w:r>
     </w:p>
     <w:p>
